--- a/Notebooks/covid-19-caution/Understanding Covid-19 societal interaction_3.docx
+++ b/Notebooks/covid-19-caution/Understanding Covid-19 societal interaction_3.docx
@@ -2534,6 +2534,65 @@
         </w:rPr>
         <w:t>, it is not essential to explain the observed long linear response phases.</w:t>
       </w:r>
+      <w:r>
+        <w:rPr>
+          <w:rFonts w:eastAsiaTheme="minorEastAsia"/>
+        </w:rPr>
+        <w:t xml:space="preserve"> It is clear that the human caution response is related to risk assessment and much more complex than our simple model </w:t>
+      </w:r>
+      <w:r>
+        <w:rPr>
+          <w:rFonts w:eastAsiaTheme="minorEastAsia"/>
+        </w:rPr>
+        <w:fldChar w:fldCharType="begin"/>
+      </w:r>
+      <w:r>
+        <w:rPr>
+          <w:rFonts w:eastAsiaTheme="minorEastAsia"/>
+        </w:rPr>
+        <w:instrText xml:space="preserve"> ADDIN EN.CITE &lt;EndNote&gt;&lt;Cite&gt;&lt;Author&gt;Richard Eiser&lt;/Author&gt;&lt;Year&gt;2012&lt;/Year&gt;&lt;RecNum&gt;29&lt;/RecNum&gt;&lt;DisplayText&gt;[27]&lt;/DisplayText&gt;&lt;record&gt;&lt;rec-number&gt;29&lt;/rec-number&gt;&lt;foreign-keys&gt;&lt;key app="EN" db-id="pdvdwdpxbt9rxiedr06pz929t2ed5fatxsar" timestamp="1597305978"&gt;29&lt;/key&gt;&lt;/foreign-keys&gt;&lt;ref-type name="Journal Article"&gt;17&lt;/ref-type&gt;&lt;contributors&gt;&lt;authors&gt;&lt;author&gt;Richard Eiser, J.&lt;/author&gt;&lt;author&gt;Bostrom, Ann&lt;/author&gt;&lt;author&gt;Burton, Ian&lt;/author&gt;&lt;author&gt;Johnston, David M.&lt;/author&gt;&lt;author&gt;McClure, John&lt;/author&gt;&lt;author&gt;Paton, Douglas&lt;/author&gt;&lt;author&gt;van der Pligt, Joop&lt;/author&gt;&lt;author&gt;White, Mathew P.&lt;/author&gt;&lt;/authors&gt;&lt;/contributors&gt;&lt;titles&gt;&lt;title&gt;Risk interpretation and action: A conceptual framework for responses to natural hazards&lt;/title&gt;&lt;secondary-title&gt;International Journal of Disaster Risk Reduction&lt;/secondary-title&gt;&lt;/titles&gt;&lt;periodical&gt;&lt;full-title&gt;International Journal of Disaster Risk Reduction&lt;/full-title&gt;&lt;/periodical&gt;&lt;pages&gt;5-16&lt;/pages&gt;&lt;volume&gt;1&lt;/volume&gt;&lt;keywords&gt;&lt;keyword&gt;Risk&lt;/keyword&gt;&lt;keyword&gt;Hazard&lt;/keyword&gt;&lt;keyword&gt;Interpretation&lt;/keyword&gt;&lt;keyword&gt;Decision&lt;/keyword&gt;&lt;keyword&gt;Trust&lt;/keyword&gt;&lt;/keywords&gt;&lt;dates&gt;&lt;year&gt;2012&lt;/year&gt;&lt;pub-dates&gt;&lt;date&gt;2012/10/01/&lt;/date&gt;&lt;/pub-dates&gt;&lt;/dates&gt;&lt;isbn&gt;2212-4209&lt;/isbn&gt;&lt;urls&gt;&lt;related-urls&gt;&lt;url&gt;http://www.sciencedirect.com/science/article/pii/S2212420912000040&lt;/url&gt;&lt;/related-urls&gt;&lt;/urls&gt;&lt;electronic-resource-num&gt;https://doi.org/10.1016/j.ijdrr.2012.05.002&lt;/electronic-resource-num&gt;&lt;/record&gt;&lt;/Cite&gt;&lt;/EndNote&gt;</w:instrText>
+      </w:r>
+      <w:r>
+        <w:rPr>
+          <w:rFonts w:eastAsiaTheme="minorEastAsia"/>
+        </w:rPr>
+        <w:fldChar w:fldCharType="separate"/>
+      </w:r>
+      <w:r>
+        <w:rPr>
+          <w:rFonts w:eastAsiaTheme="minorEastAsia"/>
+          <w:noProof/>
+        </w:rPr>
+        <w:t>[27]</w:t>
+      </w:r>
+      <w:r>
+        <w:rPr>
+          <w:rFonts w:eastAsiaTheme="minorEastAsia"/>
+        </w:rPr>
+        <w:fldChar w:fldCharType="end"/>
+      </w:r>
+      <w:r>
+        <w:rPr>
+          <w:rFonts w:eastAsiaTheme="minorEastAsia"/>
+        </w:rPr>
+        <w:t xml:space="preserve">. We shall discuss this further below. </w:t>
+      </w:r>
+    </w:p>
+    <w:p>
+      <w:pPr>
+        <w:jc w:val="both"/>
+        <w:rPr>
+          <w:rFonts w:eastAsiaTheme="minorEastAsia"/>
+        </w:rPr>
+      </w:pPr>
+    </w:p>
+    <w:p>
+      <w:pPr>
+        <w:jc w:val="both"/>
+        <w:rPr>
+          <w:rFonts w:eastAsiaTheme="minorEastAsia"/>
+        </w:rPr>
+      </w:pPr>
     </w:p>
     <w:p>
       <w:pPr>
@@ -2563,7 +2622,11 @@
         <w:t>. Despite the differences in detail, all the comparatively mature responses in Europe demonstrate an extended linear phase of growth</w:t>
       </w:r>
       <w:r>
-        <w:t>, which is markedly different from the herd immunity saturation common to the S(E)IR family of models.</w:t>
+        <w:t xml:space="preserve">, which is markedly different from the herd immunity saturation common to the S(E)IR family </w:t>
+      </w:r>
+      <w:r>
+        <w:lastRenderedPageBreak/>
+        <w:t>of models.</w:t>
       </w:r>
       <w:r>
         <w:t xml:space="preserve"> </w:t>
@@ -2608,11 +2671,7 @@
         <w:t xml:space="preserve">in Fig. 1B </w:t>
       </w:r>
       <w:r>
-        <w:t xml:space="preserve">also demonstrate </w:t>
-      </w:r>
-      <w:r>
-        <w:lastRenderedPageBreak/>
-        <w:t>an extended linear saturation response (two such phases with differing degrees of caution regulation are visible in the US data).</w:t>
+        <w:t>also demonstrate an extended linear saturation response (two such phases with differing degrees of caution regulation are visible in the US data).</w:t>
       </w:r>
       <w:r>
         <w:t xml:space="preserve"> </w:t>
@@ -2913,7 +2972,11 @@
         <w:t>having a long often flat tail which does not involve exponential decay of the number of infections</w:t>
       </w:r>
       <w:r>
-        <w:t>, matching the typical responses observed for Covid-19.</w:t>
+        <w:t xml:space="preserve">, matching </w:t>
+      </w:r>
+      <w:r>
+        <w:lastRenderedPageBreak/>
+        <w:t>the typical responses observed for Covid-19.</w:t>
       </w:r>
       <w:r>
         <w:t xml:space="preserve"> </w:t>
@@ -2922,11 +2985,7 @@
         <w:t xml:space="preserve">It is important to stress that while the cautionary response can predict an extended linear growth phase in the cumulative response (constant in the daily response), </w:t>
       </w:r>
       <w:r>
-        <w:t xml:space="preserve">which was observed accurately over two months for example in the </w:t>
-      </w:r>
-      <w:r>
-        <w:lastRenderedPageBreak/>
-        <w:t xml:space="preserve">USA response, and longer in the Russian response, it </w:t>
+        <w:t xml:space="preserve">which was observed accurately over two months for example in the USA response, and longer in the Russian response, it </w:t>
       </w:r>
       <w:r>
         <w:t>does not do so for all parameters</w:t>
@@ -3061,6 +3120,7 @@
         <w:jc w:val="both"/>
       </w:pPr>
       <w:r>
+        <w:lastRenderedPageBreak/>
         <w:t xml:space="preserve">The authors wish to acknowledge the support </w:t>
       </w:r>
       <w:r>
@@ -3068,7 +3128,6 @@
       </w:r>
       <w:proofErr w:type="spellStart"/>
       <w:r>
-        <w:lastRenderedPageBreak/>
         <w:t>github</w:t>
       </w:r>
       <w:proofErr w:type="spellEnd"/>
@@ -5577,7 +5636,6 @@
         <w:rPr>
           <w:sz w:val="22"/>
           <w:szCs w:val="22"/>
-          <w:lang/>
         </w:rPr>
         <w:t>Exposure=0.4</w:t>
       </w:r>
@@ -5593,7 +5651,6 @@
         <w:rPr>
           <w:sz w:val="22"/>
           <w:szCs w:val="22"/>
-          <w:lang/>
         </w:rPr>
         <w:t xml:space="preserve"> IncubPeriod=5</w:t>
       </w:r>
@@ -5609,7 +5666,6 @@
         <w:rPr>
           <w:sz w:val="22"/>
           <w:szCs w:val="22"/>
-          <w:lang/>
         </w:rPr>
         <w:t xml:space="preserve"> DurMildInf=10</w:t>
       </w:r>
@@ -5633,7 +5689,6 @@
         <w:rPr>
           <w:sz w:val="22"/>
           <w:szCs w:val="22"/>
-          <w:lang/>
         </w:rPr>
         <w:t>FracMild=0.7</w:t>
       </w:r>
@@ -5649,7 +5704,6 @@
         <w:rPr>
           <w:sz w:val="22"/>
           <w:szCs w:val="22"/>
-          <w:lang/>
         </w:rPr>
         <w:t xml:space="preserve">  FracSevere=0.20</w:t>
       </w:r>
@@ -5665,7 +5719,6 @@
         <w:rPr>
           <w:sz w:val="22"/>
           <w:szCs w:val="22"/>
-          <w:lang/>
         </w:rPr>
         <w:t>FracCritical=0.1</w:t>
       </w:r>
@@ -5688,7 +5741,6 @@
         <w:rPr>
           <w:sz w:val="22"/>
           <w:szCs w:val="22"/>
-          <w:lang/>
         </w:rPr>
         <w:t>CFR=0.05</w:t>
       </w:r>
@@ -5704,7 +5756,6 @@
         <w:rPr>
           <w:sz w:val="22"/>
           <w:szCs w:val="22"/>
-          <w:lang/>
         </w:rPr>
         <w:t>TimeICUDeath=5</w:t>
       </w:r>
@@ -5720,7 +5771,6 @@
         <w:rPr>
           <w:sz w:val="22"/>
           <w:szCs w:val="22"/>
-          <w:lang/>
         </w:rPr>
         <w:t>DurHosp=4</w:t>
       </w:r>
@@ -5736,7 +5786,6 @@
         <w:rPr>
           <w:sz w:val="22"/>
           <w:szCs w:val="22"/>
-          <w:lang/>
         </w:rPr>
         <w:t xml:space="preserve"> FracConfirmedDet=0.125</w:t>
       </w:r>
@@ -5760,7 +5809,6 @@
         <w:rPr>
           <w:sz w:val="22"/>
           <w:szCs w:val="22"/>
-          <w:lang/>
         </w:rPr>
         <w:t>FracDeathsDet=1.0</w:t>
       </w:r>
@@ -5776,7 +5824,6 @@
         <w:rPr>
           <w:sz w:val="22"/>
           <w:szCs w:val="22"/>
-          <w:lang/>
         </w:rPr>
         <w:t>ICUFrac= 0.001</w:t>
       </w:r>
@@ -5833,7 +5880,6 @@
         <w:rPr>
           <w:sz w:val="22"/>
           <w:szCs w:val="22"/>
-          <w:lang/>
         </w:rPr>
       </w:pPr>
     </w:p>
@@ -6485,10 +6531,10 @@
                 <w:noProof/>
               </w:rPr>
               <w:drawing>
-                <wp:inline distT="0" distB="0" distL="0" distR="0" wp14:anchorId="29963823" wp14:editId="6C9374CA">
-                  <wp:extent cx="1542473" cy="910013"/>
-                  <wp:effectExtent l="0" t="0" r="0" b="4445"/>
-                  <wp:docPr id="13" name="Picture 13"/>
+                <wp:inline distT="0" distB="0" distL="0" distR="0" wp14:anchorId="25CC9304" wp14:editId="6241BD6F">
+                  <wp:extent cx="1611317" cy="993775"/>
+                  <wp:effectExtent l="0" t="0" r="1905" b="0"/>
+                  <wp:docPr id="20" name="Picture 20" descr="A screenshot of a cell phone&#10;&#10;Description automatically generated"/>
                   <wp:cNvGraphicFramePr>
                     <a:graphicFrameLocks xmlns:a="http://schemas.openxmlformats.org/drawingml/2006/main" noChangeAspect="1"/>
                   </wp:cNvGraphicFramePr>
@@ -6496,11 +6542,17 @@
                     <a:graphicData uri="http://schemas.openxmlformats.org/drawingml/2006/picture">
                       <pic:pic xmlns:pic="http://schemas.openxmlformats.org/drawingml/2006/picture">
                         <pic:nvPicPr>
-                          <pic:cNvPr id="1" name=""/>
+                          <pic:cNvPr id="20" name="Picture 20" descr="A screenshot of a cell phone&#10;&#10;Description automatically generated"/>
                           <pic:cNvPicPr/>
                         </pic:nvPicPr>
                         <pic:blipFill>
-                          <a:blip r:embed="rId21"/>
+                          <a:blip r:embed="rId21" cstate="print">
+                            <a:extLst>
+                              <a:ext uri="{28A0092B-C50C-407E-A947-70E740481C1C}">
+                                <a14:useLocalDpi xmlns:a14="http://schemas.microsoft.com/office/drawing/2010/main" val="0"/>
+                              </a:ext>
+                            </a:extLst>
+                          </a:blip>
                           <a:stretch>
                             <a:fillRect/>
                           </a:stretch>
@@ -6508,7 +6560,7 @@
                         <pic:spPr>
                           <a:xfrm>
                             <a:off x="0" y="0"/>
-                            <a:ext cx="1603282" cy="945888"/>
+                            <a:ext cx="1630503" cy="1005608"/>
                           </a:xfrm>
                           <a:prstGeom prst="rect">
                             <a:avLst/>
@@ -6600,9 +6652,9 @@
                 <w:noProof/>
               </w:rPr>
               <w:drawing>
-                <wp:inline distT="0" distB="0" distL="0" distR="0" wp14:anchorId="1E73E1E0" wp14:editId="64B29E16">
-                  <wp:extent cx="1366981" cy="960729"/>
-                  <wp:effectExtent l="0" t="0" r="5080" b="5080"/>
+                <wp:inline distT="0" distB="0" distL="0" distR="0" wp14:anchorId="1E73E1E0" wp14:editId="51FCF50E">
+                  <wp:extent cx="1200150" cy="843478"/>
+                  <wp:effectExtent l="0" t="0" r="0" b="0"/>
                   <wp:docPr id="31" name="Picture 31"/>
                   <wp:cNvGraphicFramePr>
                     <a:graphicFrameLocks xmlns:a="http://schemas.openxmlformats.org/drawingml/2006/main" noChangeAspect="1"/>
@@ -6623,7 +6675,7 @@
                         <pic:spPr>
                           <a:xfrm>
                             <a:off x="0" y="0"/>
-                            <a:ext cx="1440954" cy="1012718"/>
+                            <a:ext cx="1276948" cy="897453"/>
                           </a:xfrm>
                           <a:prstGeom prst="rect">
                             <a:avLst/>
@@ -8099,13 +8151,43 @@
       </w:r>
     </w:p>
     <w:p>
+      <w:pPr>
+        <w:pStyle w:val="EndNoteBibliography"/>
+        <w:rPr>
+          <w:noProof/>
+        </w:rPr>
+      </w:pPr>
+      <w:r>
+        <w:rPr>
+          <w:noProof/>
+        </w:rPr>
+        <w:t>27.</w:t>
+      </w:r>
+      <w:r>
+        <w:rPr>
+          <w:noProof/>
+        </w:rPr>
+        <w:tab/>
+        <w:t xml:space="preserve">Richard Eiser, J., Bostrom, A., Burton, I., Johnston, D.M., McClure, J., Paton, D., van der Pligt, J., White, M.P.: Risk interpretation and action: A conceptual framework for responses to natural hazards. International Journal of Disaster Risk Reduction 1, 5-16 (2012) </w:t>
+      </w:r>
+      <w:hyperlink r:id="rId37" w:history="1">
+        <w:r>
+          <w:rPr>
+            <w:rStyle w:val="Hyperlink"/>
+            <w:noProof/>
+          </w:rPr>
+          <w:t>https://doi.org/10.1016/j.ijdrr.2012.05.002</w:t>
+        </w:r>
+      </w:hyperlink>
+    </w:p>
+    <w:p>
       <w:r>
         <w:fldChar w:fldCharType="end"/>
       </w:r>
     </w:p>
     <w:sectPr>
-      <w:footerReference w:type="even" r:id="rId37"/>
-      <w:footerReference w:type="default" r:id="rId38"/>
+      <w:footerReference w:type="even" r:id="rId38"/>
+      <w:footerReference w:type="default" r:id="rId39"/>
       <w:pgSz w:w="11900" w:h="16840"/>
       <w:pgMar w:top="1440" w:right="1440" w:bottom="1440" w:left="1440" w:header="708" w:footer="708" w:gutter="0"/>
       <w:cols w:space="708"/>
@@ -8289,7 +8371,7 @@
         <w:rFonts w:asciiTheme="minorHAnsi" w:eastAsiaTheme="minorHAnsi" w:hAnsiTheme="minorHAnsi" w:cstheme="minorBidi"/>
         <w:sz w:val="24"/>
         <w:szCs w:val="24"/>
-        <w:lang w:eastAsia="en-US" w:bidi="ar-SA"/>
+        <w:lang w:val="en-DE" w:eastAsia="en-US" w:bidi="ar-SA"/>
       </w:rPr>
     </w:rPrDefault>
     <w:pPrDefault/>
